--- a/Files/DIGHUM101-syllabus.docx
+++ b/Files/DIGHUM101-syllabus.docx
@@ -1981,7 +1981,7 @@
         <w:rPr>
           <w:rFonts w:ascii="Calibri" w:eastAsia="Times New Roman" w:hAnsi="Calibri" w:cs="Calibri"/>
         </w:rPr>
-        <w:t>This course is synchronous and attendance is required for all students.</w:t>
+        <w:t>This course is synchronous and attendance is required.</w:t>
       </w:r>
       <w:r>
         <w:rPr>
@@ -2022,7 +2022,114 @@
         <w:rPr>
           <w:rFonts w:ascii="Calibri" w:eastAsia="Times New Roman" w:hAnsi="Calibri" w:cs="Calibri"/>
         </w:rPr>
-        <w:t xml:space="preserve">: The instructor will lecture for 60 minutes to explain the day’s topic. The remainder of the time will be for you to work through specific challenge set problems, ask questions, and think about how the topic relates to your projects. </w:t>
+        <w:t>: The instructor</w:t>
+      </w:r>
+      <w:r>
+        <w:rPr>
+          <w:rFonts w:ascii="Calibri" w:eastAsia="Times New Roman" w:hAnsi="Calibri" w:cs="Calibri"/>
+          <w:lang w:val="en-US"/>
+        </w:rPr>
+        <w:t xml:space="preserve"> will</w:t>
+      </w:r>
+      <w:r>
+        <w:rPr>
+          <w:rFonts w:ascii="Calibri" w:eastAsia="Times New Roman" w:hAnsi="Calibri" w:cs="Calibri"/>
+        </w:rPr>
+        <w:t xml:space="preserve"> </w:t>
+      </w:r>
+      <w:r>
+        <w:rPr>
+          <w:rFonts w:ascii="Calibri" w:eastAsia="Times New Roman" w:hAnsi="Calibri" w:cs="Calibri"/>
+          <w:lang w:val="en-US"/>
+        </w:rPr>
+        <w:t xml:space="preserve">take </w:t>
+      </w:r>
+      <w:r>
+        <w:rPr>
+          <w:rFonts w:ascii="Calibri" w:eastAsia="Times New Roman" w:hAnsi="Calibri" w:cs="Calibri"/>
+          <w:lang w:val="en-US"/>
+        </w:rPr>
+        <w:t>you</w:t>
+      </w:r>
+      <w:r>
+        <w:rPr>
+          <w:rFonts w:ascii="Calibri" w:eastAsia="Times New Roman" w:hAnsi="Calibri" w:cs="Calibri"/>
+        </w:rPr>
+        <w:t xml:space="preserve"> </w:t>
+      </w:r>
+      <w:r>
+        <w:rPr>
+          <w:rFonts w:ascii="Calibri" w:eastAsia="Times New Roman" w:hAnsi="Calibri" w:cs="Calibri"/>
+          <w:lang w:val="en-US"/>
+        </w:rPr>
+        <w:t xml:space="preserve">through the </w:t>
+      </w:r>
+      <w:proofErr w:type="spellStart"/>
+      <w:r>
+        <w:rPr>
+          <w:rFonts w:ascii="Calibri" w:eastAsia="Times New Roman" w:hAnsi="Calibri" w:cs="Calibri"/>
+          <w:lang w:val="en-US"/>
+        </w:rPr>
+        <w:t>Jupyter</w:t>
+      </w:r>
+      <w:proofErr w:type="spellEnd"/>
+      <w:r>
+        <w:rPr>
+          <w:rFonts w:ascii="Calibri" w:eastAsia="Times New Roman" w:hAnsi="Calibri" w:cs="Calibri"/>
+          <w:lang w:val="en-US"/>
+        </w:rPr>
+        <w:t xml:space="preserve"> notebooks</w:t>
+      </w:r>
+      <w:r>
+        <w:rPr>
+          <w:rFonts w:ascii="Calibri" w:eastAsia="Times New Roman" w:hAnsi="Calibri" w:cs="Calibri"/>
+        </w:rPr>
+        <w:t xml:space="preserve">. The remainder of the time will be for </w:t>
+      </w:r>
+      <w:r>
+        <w:rPr>
+          <w:rFonts w:ascii="Calibri" w:eastAsia="Times New Roman" w:hAnsi="Calibri" w:cs="Calibri"/>
+          <w:lang w:val="en-US"/>
+        </w:rPr>
+        <w:t>you</w:t>
+      </w:r>
+      <w:r>
+        <w:rPr>
+          <w:rFonts w:ascii="Calibri" w:eastAsia="Times New Roman" w:hAnsi="Calibri" w:cs="Calibri"/>
+        </w:rPr>
+        <w:t xml:space="preserve"> </w:t>
+      </w:r>
+      <w:r>
+        <w:rPr>
+          <w:rFonts w:ascii="Calibri" w:eastAsia="Times New Roman" w:hAnsi="Calibri" w:cs="Calibri"/>
+        </w:rPr>
+        <w:t xml:space="preserve">to work through specific challenge set problems, ask questions, and think about how the topic relates to </w:t>
+      </w:r>
+      <w:r>
+        <w:rPr>
+          <w:rFonts w:ascii="Calibri" w:eastAsia="Times New Roman" w:hAnsi="Calibri" w:cs="Calibri"/>
+          <w:lang w:val="en-US"/>
+        </w:rPr>
+        <w:t>you</w:t>
+      </w:r>
+      <w:r>
+        <w:rPr>
+          <w:rFonts w:ascii="Calibri" w:eastAsia="Times New Roman" w:hAnsi="Calibri" w:cs="Calibri"/>
+          <w:lang w:val="en-US"/>
+        </w:rPr>
+        <w:t>r</w:t>
+      </w:r>
+      <w:r>
+        <w:rPr>
+          <w:rFonts w:ascii="Calibri" w:eastAsia="Times New Roman" w:hAnsi="Calibri" w:cs="Calibri"/>
+        </w:rPr>
+        <w:t xml:space="preserve"> </w:t>
+      </w:r>
+      <w:r>
+        <w:rPr>
+          <w:rFonts w:ascii="Calibri" w:eastAsia="Times New Roman" w:hAnsi="Calibri" w:cs="Calibri"/>
+        </w:rPr>
+        <w:t xml:space="preserve">projects. </w:t>
       </w:r>
     </w:p>
     <w:p>
@@ -2050,7 +2157,27 @@
         <w:rPr>
           <w:rFonts w:ascii="Calibri" w:eastAsia="Times New Roman" w:hAnsi="Calibri" w:cs="Calibri"/>
         </w:rPr>
-        <w:t xml:space="preserve">: These days will be exclusively focused on your individual and group projects. </w:t>
+        <w:t xml:space="preserve">: These days will be exclusively focused on </w:t>
+      </w:r>
+      <w:r>
+        <w:rPr>
+          <w:rFonts w:ascii="Calibri" w:eastAsia="Times New Roman" w:hAnsi="Calibri" w:cs="Calibri"/>
+          <w:lang w:val="en-US"/>
+        </w:rPr>
+        <w:t>you</w:t>
+      </w:r>
+      <w:r>
+        <w:rPr>
+          <w:rFonts w:ascii="Calibri" w:eastAsia="Times New Roman" w:hAnsi="Calibri" w:cs="Calibri"/>
+          <w:lang w:val="en-US"/>
+        </w:rPr>
+        <w:t xml:space="preserve">r </w:t>
+      </w:r>
+      <w:r>
+        <w:rPr>
+          <w:rFonts w:ascii="Calibri" w:eastAsia="Times New Roman" w:hAnsi="Calibri" w:cs="Calibri"/>
+        </w:rPr>
+        <w:t xml:space="preserve">individual and group projects. </w:t>
       </w:r>
       <w:r>
         <w:rPr>
@@ -2914,7 +3041,19 @@
           </w:tcPr>
           <w:p>
             <w:r>
-              <w:t xml:space="preserve">Project day: Individual project dataset exploration; Group project questions </w:t>
+              <w:t xml:space="preserve">Project day: </w:t>
+            </w:r>
+            <w:r>
+              <w:t>Group project questions</w:t>
+            </w:r>
+            <w:r>
+              <w:rPr>
+                <w:lang w:val="en-US"/>
+              </w:rPr>
+              <w:t xml:space="preserve">; </w:t>
+            </w:r>
+            <w:r>
+              <w:t>Individual project dataset exploration</w:t>
             </w:r>
           </w:p>
         </w:tc>
@@ -3736,6 +3875,11 @@
         <w:docPartUnique/>
       </w:docPartObj>
     </w:sdtPr>
+    <w:sdtEndPr>
+      <w:rPr>
+        <w:rStyle w:val="PageNumber"/>
+      </w:rPr>
+    </w:sdtEndPr>
     <w:sdtContent>
       <w:p>
         <w:pPr>
@@ -3788,6 +3932,11 @@
         <w:docPartUnique/>
       </w:docPartObj>
     </w:sdtPr>
+    <w:sdtEndPr>
+      <w:rPr>
+        <w:rStyle w:val="PageNumber"/>
+      </w:rPr>
+    </w:sdtEndPr>
     <w:sdtContent>
       <w:p>
         <w:pPr>

--- a/Files/DIGHUM101-syllabus.docx
+++ b/Files/DIGHUM101-syllabus.docx
@@ -2110,14 +2110,7 @@
           <w:rFonts w:ascii="Calibri" w:eastAsia="Times New Roman" w:hAnsi="Calibri" w:cs="Calibri"/>
           <w:lang w:val="en-US"/>
         </w:rPr>
-        <w:t>you</w:t>
-      </w:r>
-      <w:r>
-        <w:rPr>
-          <w:rFonts w:ascii="Calibri" w:eastAsia="Times New Roman" w:hAnsi="Calibri" w:cs="Calibri"/>
-          <w:lang w:val="en-US"/>
-        </w:rPr>
-        <w:t>r</w:t>
+        <w:t>your</w:t>
       </w:r>
       <w:r>
         <w:rPr>
@@ -2164,14 +2157,7 @@
           <w:rFonts w:ascii="Calibri" w:eastAsia="Times New Roman" w:hAnsi="Calibri" w:cs="Calibri"/>
           <w:lang w:val="en-US"/>
         </w:rPr>
-        <w:t>you</w:t>
-      </w:r>
-      <w:r>
-        <w:rPr>
-          <w:rFonts w:ascii="Calibri" w:eastAsia="Times New Roman" w:hAnsi="Calibri" w:cs="Calibri"/>
-          <w:lang w:val="en-US"/>
-        </w:rPr>
-        <w:t xml:space="preserve">r </w:t>
+        <w:t xml:space="preserve">your </w:t>
       </w:r>
       <w:r>
         <w:rPr>
@@ -2224,6 +2210,36 @@
           <w:rFonts w:ascii="Calibri" w:eastAsia="Times New Roman" w:hAnsi="Calibri" w:cs="Calibri"/>
         </w:rPr>
         <w:t xml:space="preserve">Record a 3-5 minute video that demonstrates thoughtful reflection about how your ideas regarding digital humanities research grew throughout this course. Use specific examples and perspectives from your individual and group projects. You must appear in at least 30 seconds of footage. </w:t>
+      </w:r>
+      <w:r>
+        <w:rPr>
+          <w:rFonts w:ascii="Calibri" w:eastAsia="Times New Roman" w:hAnsi="Calibri" w:cs="Calibri"/>
+        </w:rPr>
+        <w:br/>
+      </w:r>
+      <w:r>
+        <w:rPr>
+          <w:rFonts w:ascii="Calibri" w:eastAsia="Times New Roman" w:hAnsi="Calibri" w:cs="Calibri"/>
+          <w:color w:val="FF0000"/>
+          <w:lang w:val="en-US"/>
+        </w:rPr>
+        <w:t xml:space="preserve">Deadline: </w:t>
+      </w:r>
+      <w:r>
+        <w:rPr>
+          <w:rFonts w:ascii="Calibri" w:eastAsia="Times New Roman" w:hAnsi="Calibri" w:cs="Calibri"/>
+          <w:color w:val="FF0000"/>
+          <w:lang w:val="en-US"/>
+        </w:rPr>
+        <w:t>30</w:t>
+      </w:r>
+      <w:r>
+        <w:rPr>
+          <w:rFonts w:ascii="Calibri" w:eastAsia="Times New Roman" w:hAnsi="Calibri" w:cs="Calibri"/>
+          <w:color w:val="FF0000"/>
+          <w:lang w:val="en-US"/>
+        </w:rPr>
+        <w:t xml:space="preserve"> June 2022</w:t>
       </w:r>
     </w:p>
     <w:p>
@@ -2283,7 +2299,24 @@
           <w:b/>
           <w:bCs/>
         </w:rPr>
-        <w:t xml:space="preserve">Group Project – Topic (submit a one-page single-spaced proposal on bCourses – only one per group) </w:t>
+        <w:t>Group Project – Topic (submit a one-page single-spaced proposal on bCourses –</w:t>
+      </w:r>
+      <w:r>
+        <w:rPr>
+          <w:rFonts w:ascii="Calibri" w:eastAsia="Times New Roman" w:hAnsi="Calibri" w:cs="Calibri"/>
+          <w:b/>
+          <w:bCs/>
+          <w:lang w:val="en-US"/>
+        </w:rPr>
+        <w:t xml:space="preserve"> </w:t>
+      </w:r>
+      <w:r>
+        <w:rPr>
+          <w:rFonts w:ascii="Calibri" w:eastAsia="Times New Roman" w:hAnsi="Calibri" w:cs="Calibri"/>
+          <w:b/>
+          <w:bCs/>
+        </w:rPr>
+        <w:t xml:space="preserve">one per group) </w:t>
       </w:r>
     </w:p>
     <w:p>
@@ -2299,6 +2332,20 @@
           <w:rFonts w:ascii="Calibri" w:eastAsia="Times New Roman" w:hAnsi="Calibri" w:cs="Calibri"/>
         </w:rPr>
         <w:t xml:space="preserve">Each student will be assigned to a group. Each group must choose a theoretical topic to present on using the articles in the “selected readings” folder on bCourses. Everyone must read three articles from this folder. Each student in a group can choose the same three articles, or each student can choose different articles but the topic must be unified and coherent across all group members and readings. Do not do any programming/coding for this group project. Use 10-12 point font and include references cited! </w:t>
+      </w:r>
+      <w:r>
+        <w:rPr>
+          <w:rFonts w:ascii="Calibri" w:eastAsia="Times New Roman" w:hAnsi="Calibri" w:cs="Calibri"/>
+        </w:rPr>
+        <w:br/>
+      </w:r>
+      <w:r>
+        <w:rPr>
+          <w:rFonts w:ascii="Calibri" w:eastAsia="Times New Roman" w:hAnsi="Calibri" w:cs="Calibri"/>
+          <w:color w:val="FF0000"/>
+          <w:lang w:val="en-US"/>
+        </w:rPr>
+        <w:t>Deadline: 20 June 2022</w:t>
       </w:r>
     </w:p>
     <w:p>
@@ -2339,14 +2386,38 @@
         <w:rPr>
           <w:rFonts w:ascii="Calibri" w:eastAsia="Times New Roman" w:hAnsi="Calibri" w:cs="Calibri"/>
         </w:rPr>
-        <w:t xml:space="preserve">Each group will present a 10-12 minute presentation of their topic using PowerPoint, Prezi, .html, pdf, etc. Be creative here! Emphasize visuals, infographics, video, audio, polls, interactivity, etc. </w:t>
-      </w:r>
-      <w:r>
-        <w:rPr>
-          <w:rFonts w:ascii="Calibri" w:eastAsia="Times New Roman" w:hAnsi="Calibri" w:cs="Calibri"/>
-        </w:rPr>
         <w:lastRenderedPageBreak/>
-        <w:t xml:space="preserve">so long as it does not detract from your point (and works via Zoom screen share). Keep your talking points clear and concise and minimize the amount of text you use. </w:t>
+        <w:t xml:space="preserve">Each group will present a 10-12 minute presentation of their topic using PowerPoint, Prezi, .html, pdf, etc. Be creative here! Emphasize visuals, infographics, video, audio, polls, interactivity, etc. so long as it does not detract from your point (and works via Zoom screen share). Keep your talking points clear and concise and minimize the amount of text you use. </w:t>
+      </w:r>
+      <w:r>
+        <w:rPr>
+          <w:rFonts w:ascii="Calibri" w:eastAsia="Times New Roman" w:hAnsi="Calibri" w:cs="Calibri"/>
+        </w:rPr>
+        <w:br/>
+      </w:r>
+      <w:r>
+        <w:rPr>
+          <w:rFonts w:ascii="Calibri" w:eastAsia="Times New Roman" w:hAnsi="Calibri" w:cs="Calibri"/>
+          <w:color w:val="FF0000"/>
+          <w:lang w:val="en-US"/>
+        </w:rPr>
+        <w:t>Deadline: 2</w:t>
+      </w:r>
+      <w:r>
+        <w:rPr>
+          <w:rFonts w:ascii="Calibri" w:eastAsia="Times New Roman" w:hAnsi="Calibri" w:cs="Calibri"/>
+          <w:color w:val="FF0000"/>
+          <w:lang w:val="en-US"/>
+        </w:rPr>
+        <w:t>7</w:t>
+      </w:r>
+      <w:r>
+        <w:rPr>
+          <w:rFonts w:ascii="Calibri" w:eastAsia="Times New Roman" w:hAnsi="Calibri" w:cs="Calibri"/>
+          <w:color w:val="FF0000"/>
+          <w:lang w:val="en-US"/>
+        </w:rPr>
+        <w:t xml:space="preserve"> June 2022</w:t>
       </w:r>
     </w:p>
     <w:p>
@@ -2408,14 +2479,33 @@
         <w:ind w:left="0" w:right="-472"/>
         <w:rPr>
           <w:rFonts w:ascii="Calibri" w:eastAsia="Times New Roman" w:hAnsi="Calibri" w:cs="Calibri"/>
+        </w:rPr>
+      </w:pPr>
+      <w:r>
+        <w:rPr>
+          <w:rFonts w:ascii="Calibri" w:eastAsia="Times New Roman" w:hAnsi="Calibri" w:cs="Calibri"/>
+        </w:rPr>
+        <w:t xml:space="preserve">The topic for this individual project is your choice and the only limiting factors are your abilities along with the scope and scale of your idea and the data. Think big, but then carve out a little slice of that big idea to focus on for this six-week course. Use 10-12 point font. </w:t>
+      </w:r>
+    </w:p>
+    <w:p>
+      <w:pPr>
+        <w:pStyle w:val="ListParagraph"/>
+        <w:spacing w:before="100" w:beforeAutospacing="1" w:after="100" w:afterAutospacing="1"/>
+        <w:ind w:left="0" w:right="-472"/>
+        <w:rPr>
+          <w:rFonts w:ascii="Calibri" w:eastAsia="Times New Roman" w:hAnsi="Calibri" w:cs="Calibri"/>
           <w:u w:val="single"/>
-        </w:rPr>
-      </w:pPr>
-      <w:r>
-        <w:rPr>
-          <w:rFonts w:ascii="Calibri" w:eastAsia="Times New Roman" w:hAnsi="Calibri" w:cs="Calibri"/>
-        </w:rPr>
-        <w:t xml:space="preserve">The topic for this individual project is your choice and the only limiting factors are your abilities along with the scope and scale of your idea and the data. Think big, but then carve out a little slice of that big idea to focus on for this six-week course. Use 10-12 point font. </w:t>
+          <w:lang w:val="en-US"/>
+        </w:rPr>
+      </w:pPr>
+      <w:r>
+        <w:rPr>
+          <w:rFonts w:ascii="Calibri" w:eastAsia="Times New Roman" w:hAnsi="Calibri" w:cs="Calibri"/>
+          <w:color w:val="FF0000"/>
+          <w:lang w:val="en-US"/>
+        </w:rPr>
+        <w:t>Deadline: 20 June 2022</w:t>
       </w:r>
     </w:p>
     <w:p>
@@ -2463,6 +2553,8 @@
         <w:ind w:left="0" w:right="-472"/>
         <w:rPr>
           <w:rFonts w:ascii="Calibri" w:eastAsia="Times New Roman" w:hAnsi="Calibri" w:cs="Calibri"/>
+          <w:u w:val="single"/>
+          <w:lang w:val="en-US"/>
         </w:rPr>
       </w:pPr>
       <w:r>
@@ -2470,6 +2562,36 @@
           <w:rFonts w:ascii="Calibri" w:eastAsia="Times New Roman" w:hAnsi="Calibri" w:cs="Calibri"/>
         </w:rPr>
         <w:t xml:space="preserve">You are required to give a 5-minute presentation of your individual project. A functioning Jupyter Notebook is the only acceptable format. </w:t>
+      </w:r>
+      <w:r>
+        <w:rPr>
+          <w:rFonts w:ascii="Calibri" w:eastAsia="Times New Roman" w:hAnsi="Calibri" w:cs="Calibri"/>
+        </w:rPr>
+        <w:br/>
+      </w:r>
+      <w:r>
+        <w:rPr>
+          <w:rFonts w:ascii="Calibri" w:eastAsia="Times New Roman" w:hAnsi="Calibri" w:cs="Calibri"/>
+          <w:color w:val="FF0000"/>
+          <w:lang w:val="en-US"/>
+        </w:rPr>
+        <w:t xml:space="preserve">Deadline: </w:t>
+      </w:r>
+      <w:r>
+        <w:rPr>
+          <w:rFonts w:ascii="Calibri" w:eastAsia="Times New Roman" w:hAnsi="Calibri" w:cs="Calibri"/>
+          <w:color w:val="FF0000"/>
+          <w:lang w:val="en-US"/>
+        </w:rPr>
+        <w:t>27</w:t>
+      </w:r>
+      <w:r>
+        <w:rPr>
+          <w:rFonts w:ascii="Calibri" w:eastAsia="Times New Roman" w:hAnsi="Calibri" w:cs="Calibri"/>
+          <w:color w:val="FF0000"/>
+          <w:lang w:val="en-US"/>
+        </w:rPr>
+        <w:t xml:space="preserve"> June 2022</w:t>
       </w:r>
     </w:p>
     <w:p>
@@ -2538,6 +2660,38 @@
           <w:bCs/>
         </w:rPr>
       </w:pPr>
+      <w:r>
+        <w:rPr>
+          <w:rFonts w:ascii="Calibri" w:eastAsia="Times New Roman" w:hAnsi="Calibri" w:cs="Calibri"/>
+          <w:color w:val="FF0000"/>
+          <w:lang w:val="en-US"/>
+        </w:rPr>
+        <w:t xml:space="preserve">Deadline: </w:t>
+      </w:r>
+      <w:r>
+        <w:rPr>
+          <w:rFonts w:ascii="Calibri" w:eastAsia="Times New Roman" w:hAnsi="Calibri" w:cs="Calibri"/>
+          <w:color w:val="FF0000"/>
+          <w:lang w:val="en-US"/>
+        </w:rPr>
+        <w:t>27</w:t>
+      </w:r>
+      <w:r>
+        <w:rPr>
+          <w:rFonts w:ascii="Calibri" w:eastAsia="Times New Roman" w:hAnsi="Calibri" w:cs="Calibri"/>
+          <w:color w:val="FF0000"/>
+          <w:lang w:val="en-US"/>
+        </w:rPr>
+        <w:t xml:space="preserve"> June 2022</w:t>
+      </w:r>
+      <w:r>
+        <w:rPr>
+          <w:rFonts w:ascii="Calibri" w:hAnsi="Calibri" w:cs="Calibri"/>
+          <w:b/>
+          <w:bCs/>
+        </w:rPr>
+        <w:br/>
+      </w:r>
     </w:p>
     <w:p>
       <w:pPr>
@@ -2602,34 +2756,25 @@
         </w:rPr>
         <w:br w:type="page"/>
       </w:r>
+    </w:p>
+    <w:p>
+      <w:pPr>
+        <w:pStyle w:val="ListParagraph"/>
+        <w:spacing w:before="100" w:beforeAutospacing="1" w:after="100" w:afterAutospacing="1"/>
+        <w:ind w:left="-426" w:right="-472"/>
+        <w:rPr>
+          <w:rFonts w:ascii="Calibri" w:eastAsia="Times New Roman" w:hAnsi="Calibri" w:cs="Calibri"/>
+          <w:b/>
+          <w:bCs/>
+        </w:rPr>
+      </w:pPr>
       <w:r>
         <w:rPr>
           <w:rFonts w:ascii="Calibri" w:hAnsi="Calibri" w:cs="Calibri"/>
           <w:b/>
           <w:bCs/>
-          <w:lang w:val="en-US"/>
         </w:rPr>
         <w:lastRenderedPageBreak/>
-        <w:t xml:space="preserve"> </w:t>
-      </w:r>
-    </w:p>
-    <w:p>
-      <w:pPr>
-        <w:pStyle w:val="ListParagraph"/>
-        <w:spacing w:before="100" w:beforeAutospacing="1" w:after="100" w:afterAutospacing="1"/>
-        <w:ind w:left="-426" w:right="-472"/>
-        <w:rPr>
-          <w:rFonts w:ascii="Calibri" w:eastAsia="Times New Roman" w:hAnsi="Calibri" w:cs="Calibri"/>
-          <w:b/>
-          <w:bCs/>
-        </w:rPr>
-      </w:pPr>
-      <w:r>
-        <w:rPr>
-          <w:rFonts w:ascii="Calibri" w:hAnsi="Calibri" w:cs="Calibri"/>
-          <w:b/>
-          <w:bCs/>
-        </w:rPr>
         <w:t xml:space="preserve">Schedule </w:t>
       </w:r>
     </w:p>
@@ -5706,7 +5851,6 @@
   <w:style w:type="character" w:default="1" w:styleId="DefaultParagraphFont">
     <w:name w:val="Default Paragraph Font"/>
     <w:uiPriority w:val="1"/>
-    <w:semiHidden/>
     <w:unhideWhenUsed/>
   </w:style>
   <w:style w:type="table" w:default="1" w:styleId="TableNormal">

--- a/Files/DIGHUM101-syllabus.docx
+++ b/Files/DIGHUM101-syllabus.docx
@@ -38,17 +38,8 @@
           <w:rFonts w:ascii="Calibri" w:hAnsi="Calibri" w:cs="Calibri"/>
           <w:lang w:val="en-US"/>
         </w:rPr>
-        <w:t xml:space="preserve">Tom van </w:t>
-      </w:r>
-      <w:proofErr w:type="spellStart"/>
-      <w:r>
-        <w:rPr>
-          <w:rFonts w:ascii="Calibri" w:hAnsi="Calibri" w:cs="Calibri"/>
-          <w:lang w:val="en-US"/>
-        </w:rPr>
-        <w:t>Nuenen</w:t>
-      </w:r>
-      <w:proofErr w:type="spellEnd"/>
+        <w:t>Tom van Nuenen</w:t>
+      </w:r>
     </w:p>
     <w:p>
       <w:pPr>
@@ -59,7 +50,6 @@
           <w:rFonts w:ascii="Calibri" w:hAnsi="Calibri" w:cs="Calibri"/>
         </w:rPr>
       </w:pPr>
-      <w:proofErr w:type="spellStart"/>
       <w:r>
         <w:rPr>
           <w:rFonts w:ascii="Calibri" w:hAnsi="Calibri" w:cs="Calibri"/>
@@ -68,7 +58,6 @@
         </w:rPr>
         <w:t>tomvannuenen</w:t>
       </w:r>
-      <w:proofErr w:type="spellEnd"/>
       <w:r>
         <w:rPr>
           <w:rFonts w:ascii="Calibri" w:hAnsi="Calibri" w:cs="Calibri"/>
@@ -293,6 +282,7 @@
         <w:ind w:right="-329" w:hanging="284"/>
         <w:rPr>
           <w:rFonts w:ascii="Times New Roman" w:eastAsia="Times New Roman" w:hAnsi="Times New Roman" w:cs="Times New Roman"/>
+          <w:lang w:val="en-US"/>
         </w:rPr>
       </w:pPr>
       <w:r>
@@ -329,7 +319,20 @@
         <w:rPr>
           <w:rFonts w:ascii="Calibri" w:eastAsia="Times New Roman" w:hAnsi="Calibri" w:cs="Calibri"/>
         </w:rPr>
-        <w:t xml:space="preserve">to compliment this experience with a strong theoretical foundation. By the end of this course, you will learn: </w:t>
+        <w:t>to compl</w:t>
+      </w:r>
+      <w:r>
+        <w:rPr>
+          <w:rFonts w:ascii="Calibri" w:eastAsia="Times New Roman" w:hAnsi="Calibri" w:cs="Calibri"/>
+          <w:lang w:val="en-US"/>
+        </w:rPr>
+        <w:t>e</w:t>
+      </w:r>
+      <w:r>
+        <w:rPr>
+          <w:rFonts w:ascii="Calibri" w:eastAsia="Times New Roman" w:hAnsi="Calibri" w:cs="Calibri"/>
+        </w:rPr>
+        <w:t xml:space="preserve">ment this experience with a strong theoretical foundation. By the end of this course, you will learn: </w:t>
       </w:r>
     </w:p>
     <w:p>
@@ -578,7 +581,22 @@
           <w:rFonts w:ascii="Calibri" w:eastAsia="Times New Roman" w:hAnsi="Calibri" w:cs="Calibri"/>
           <w:color w:val="0260BF"/>
         </w:rPr>
-        <w:t xml:space="preserve">https://github.com/dlab-berkeley/DIGHUM101-2021 </w:t>
+        <w:t>https://github.com/dlab-berkeley/DIGHUM101-202</w:t>
+      </w:r>
+      <w:r>
+        <w:rPr>
+          <w:rFonts w:ascii="Calibri" w:eastAsia="Times New Roman" w:hAnsi="Calibri" w:cs="Calibri"/>
+          <w:color w:val="0260BF"/>
+          <w:lang w:val="en-US"/>
+        </w:rPr>
+        <w:t>2</w:t>
+      </w:r>
+      <w:r>
+        <w:rPr>
+          <w:rFonts w:ascii="Calibri" w:eastAsia="Times New Roman" w:hAnsi="Calibri" w:cs="Calibri"/>
+          <w:color w:val="0260BF"/>
+        </w:rPr>
+        <w:t xml:space="preserve"> </w:t>
       </w:r>
     </w:p>
     <w:p>
@@ -602,15 +620,19 @@
       <w:pPr>
         <w:pStyle w:val="NormalWeb"/>
         <w:ind w:hanging="284"/>
+        <w:rPr>
+          <w:lang w:val="en-US"/>
+        </w:rPr>
       </w:pPr>
       <w:r>
         <w:rPr>
           <w:rFonts w:ascii="Calibri" w:hAnsi="Calibri" w:cs="Calibri"/>
           <w:b/>
           <w:bCs/>
+          <w:lang w:val="en-US"/>
         </w:rPr>
         <w:lastRenderedPageBreak/>
-        <w:t>Assignments and Grading</w:t>
+        <w:t>ASSIGNMENTS AND GRADING</w:t>
       </w:r>
     </w:p>
     <w:tbl>
@@ -1736,23 +1758,13 @@
                 <w:lang w:val="en-US"/>
               </w:rPr>
             </w:pPr>
-            <w:proofErr w:type="spellStart"/>
-            <w:r>
-              <w:rPr>
-                <w:sz w:val="22"/>
-                <w:szCs w:val="22"/>
-                <w:lang w:val="en-US"/>
-              </w:rPr>
-              <w:t>Jupyter</w:t>
-            </w:r>
-            <w:proofErr w:type="spellEnd"/>
-            <w:r>
-              <w:rPr>
-                <w:sz w:val="22"/>
-                <w:szCs w:val="22"/>
-                <w:lang w:val="en-US"/>
-              </w:rPr>
-              <w:t xml:space="preserve"> Notebook</w:t>
+            <w:r>
+              <w:rPr>
+                <w:sz w:val="22"/>
+                <w:szCs w:val="22"/>
+                <w:lang w:val="en-US"/>
+              </w:rPr>
+              <w:t>Jupyter Notebook</w:t>
             </w:r>
           </w:p>
         </w:tc>
@@ -2062,23 +2074,7 @@
           <w:rFonts w:ascii="Calibri" w:eastAsia="Times New Roman" w:hAnsi="Calibri" w:cs="Calibri"/>
           <w:lang w:val="en-US"/>
         </w:rPr>
-        <w:t xml:space="preserve">through the </w:t>
-      </w:r>
-      <w:proofErr w:type="spellStart"/>
-      <w:r>
-        <w:rPr>
-          <w:rFonts w:ascii="Calibri" w:eastAsia="Times New Roman" w:hAnsi="Calibri" w:cs="Calibri"/>
-          <w:lang w:val="en-US"/>
-        </w:rPr>
-        <w:t>Jupyter</w:t>
-      </w:r>
-      <w:proofErr w:type="spellEnd"/>
-      <w:r>
-        <w:rPr>
-          <w:rFonts w:ascii="Calibri" w:eastAsia="Times New Roman" w:hAnsi="Calibri" w:cs="Calibri"/>
-          <w:lang w:val="en-US"/>
-        </w:rPr>
-        <w:t xml:space="preserve"> notebooks</w:t>
+        <w:t>through the Jupyter notebooks</w:t>
       </w:r>
       <w:r>
         <w:rPr>
@@ -2231,7 +2227,7 @@
           <w:color w:val="FF0000"/>
           <w:lang w:val="en-US"/>
         </w:rPr>
-        <w:t>30</w:t>
+        <w:t>1</w:t>
       </w:r>
       <w:r>
         <w:rPr>
@@ -2239,7 +2235,23 @@
           <w:color w:val="FF0000"/>
           <w:lang w:val="en-US"/>
         </w:rPr>
-        <w:t xml:space="preserve"> June 2022</w:t>
+        <w:t xml:space="preserve"> </w:t>
+      </w:r>
+      <w:r>
+        <w:rPr>
+          <w:rFonts w:ascii="Calibri" w:eastAsia="Times New Roman" w:hAnsi="Calibri" w:cs="Calibri"/>
+          <w:color w:val="FF0000"/>
+          <w:lang w:val="en-US"/>
+        </w:rPr>
+        <w:t>July</w:t>
+      </w:r>
+      <w:r>
+        <w:rPr>
+          <w:rFonts w:ascii="Calibri" w:eastAsia="Times New Roman" w:hAnsi="Calibri" w:cs="Calibri"/>
+          <w:color w:val="FF0000"/>
+          <w:lang w:val="en-US"/>
+        </w:rPr>
+        <w:t xml:space="preserve"> 2022</w:t>
       </w:r>
     </w:p>
     <w:p>
@@ -2401,7 +2413,7 @@
           <w:color w:val="FF0000"/>
           <w:lang w:val="en-US"/>
         </w:rPr>
-        <w:t>Deadline: 2</w:t>
+        <w:t xml:space="preserve">Deadline: </w:t>
       </w:r>
       <w:r>
         <w:rPr>
@@ -2409,7 +2421,7 @@
           <w:color w:val="FF0000"/>
           <w:lang w:val="en-US"/>
         </w:rPr>
-        <w:t>7</w:t>
+        <w:t>1</w:t>
       </w:r>
       <w:r>
         <w:rPr>
@@ -2417,7 +2429,23 @@
           <w:color w:val="FF0000"/>
           <w:lang w:val="en-US"/>
         </w:rPr>
-        <w:t xml:space="preserve"> June 2022</w:t>
+        <w:t xml:space="preserve"> </w:t>
+      </w:r>
+      <w:r>
+        <w:rPr>
+          <w:rFonts w:ascii="Calibri" w:eastAsia="Times New Roman" w:hAnsi="Calibri" w:cs="Calibri"/>
+          <w:color w:val="FF0000"/>
+          <w:lang w:val="en-US"/>
+        </w:rPr>
+        <w:t>July</w:t>
+      </w:r>
+      <w:r>
+        <w:rPr>
+          <w:rFonts w:ascii="Calibri" w:eastAsia="Times New Roman" w:hAnsi="Calibri" w:cs="Calibri"/>
+          <w:color w:val="FF0000"/>
+          <w:lang w:val="en-US"/>
+        </w:rPr>
+        <w:t xml:space="preserve"> 2022</w:t>
       </w:r>
     </w:p>
     <w:p>
@@ -2583,7 +2611,7 @@
           <w:color w:val="FF0000"/>
           <w:lang w:val="en-US"/>
         </w:rPr>
-        <w:t>27</w:t>
+        <w:t>1</w:t>
       </w:r>
       <w:r>
         <w:rPr>
@@ -2591,7 +2619,23 @@
           <w:color w:val="FF0000"/>
           <w:lang w:val="en-US"/>
         </w:rPr>
-        <w:t xml:space="preserve"> June 2022</w:t>
+        <w:t xml:space="preserve"> </w:t>
+      </w:r>
+      <w:r>
+        <w:rPr>
+          <w:rFonts w:ascii="Calibri" w:eastAsia="Times New Roman" w:hAnsi="Calibri" w:cs="Calibri"/>
+          <w:color w:val="FF0000"/>
+          <w:lang w:val="en-US"/>
+        </w:rPr>
+        <w:t>July</w:t>
+      </w:r>
+      <w:r>
+        <w:rPr>
+          <w:rFonts w:ascii="Calibri" w:eastAsia="Times New Roman" w:hAnsi="Calibri" w:cs="Calibri"/>
+          <w:color w:val="FF0000"/>
+          <w:lang w:val="en-US"/>
+        </w:rPr>
+        <w:t xml:space="preserve"> 2022</w:t>
       </w:r>
     </w:p>
     <w:p>
@@ -2674,7 +2718,7 @@
           <w:color w:val="FF0000"/>
           <w:lang w:val="en-US"/>
         </w:rPr>
-        <w:t>27</w:t>
+        <w:t>1</w:t>
       </w:r>
       <w:r>
         <w:rPr>
@@ -2682,7 +2726,23 @@
           <w:color w:val="FF0000"/>
           <w:lang w:val="en-US"/>
         </w:rPr>
-        <w:t xml:space="preserve"> June 2022</w:t>
+        <w:t xml:space="preserve"> </w:t>
+      </w:r>
+      <w:r>
+        <w:rPr>
+          <w:rFonts w:ascii="Calibri" w:eastAsia="Times New Roman" w:hAnsi="Calibri" w:cs="Calibri"/>
+          <w:color w:val="FF0000"/>
+          <w:lang w:val="en-US"/>
+        </w:rPr>
+        <w:t>July</w:t>
+      </w:r>
+      <w:r>
+        <w:rPr>
+          <w:rFonts w:ascii="Calibri" w:eastAsia="Times New Roman" w:hAnsi="Calibri" w:cs="Calibri"/>
+          <w:color w:val="FF0000"/>
+          <w:lang w:val="en-US"/>
+        </w:rPr>
+        <w:t xml:space="preserve"> 2022</w:t>
       </w:r>
       <w:r>
         <w:rPr>
@@ -2718,25 +2778,7 @@
           <w:bCs/>
           <w:lang w:val="en-US"/>
         </w:rPr>
-        <w:t xml:space="preserve"> you can find example projects for both individual and group projects in the “Example projects” folder on </w:t>
-      </w:r>
-      <w:proofErr w:type="spellStart"/>
-      <w:r>
-        <w:rPr>
-          <w:rFonts w:ascii="Calibri" w:hAnsi="Calibri" w:cs="Calibri"/>
-          <w:bCs/>
-          <w:lang w:val="en-US"/>
-        </w:rPr>
-        <w:t>bCourses</w:t>
-      </w:r>
-      <w:proofErr w:type="spellEnd"/>
-      <w:r>
-        <w:rPr>
-          <w:rFonts w:ascii="Calibri" w:hAnsi="Calibri" w:cs="Calibri"/>
-          <w:bCs/>
-          <w:lang w:val="en-US"/>
-        </w:rPr>
-        <w:t>. Please brown through them to get your mind going on what the possibilities are and what you would like to do.</w:t>
+        <w:t xml:space="preserve"> you can find example projects for both individual and group projects in the “Example projects” folder on bCourses. Please brown through them to get your mind going on what the possibilities are and what you would like to do.</w:t>
       </w:r>
     </w:p>
     <w:p>
@@ -2766,6 +2808,7 @@
           <w:rFonts w:ascii="Calibri" w:eastAsia="Times New Roman" w:hAnsi="Calibri" w:cs="Calibri"/>
           <w:b/>
           <w:bCs/>
+          <w:lang w:val="en-US"/>
         </w:rPr>
       </w:pPr>
       <w:r>
@@ -2773,9 +2816,10 @@
           <w:rFonts w:ascii="Calibri" w:hAnsi="Calibri" w:cs="Calibri"/>
           <w:b/>
           <w:bCs/>
+          <w:lang w:val="en-US"/>
         </w:rPr>
         <w:lastRenderedPageBreak/>
-        <w:t xml:space="preserve">Schedule </w:t>
+        <w:t>SCHEDULE</w:t>
       </w:r>
     </w:p>
     <w:tbl>
@@ -5851,6 +5895,7 @@
   <w:style w:type="character" w:default="1" w:styleId="DefaultParagraphFont">
     <w:name w:val="Default Paragraph Font"/>
     <w:uiPriority w:val="1"/>
+    <w:semiHidden/>
     <w:unhideWhenUsed/>
   </w:style>
   <w:style w:type="table" w:default="1" w:styleId="TableNormal">

--- a/Files/DIGHUM101-syllabus.docx
+++ b/Files/DIGHUM101-syllabus.docx
@@ -38,8 +38,17 @@
           <w:rFonts w:ascii="Calibri" w:hAnsi="Calibri" w:cs="Calibri"/>
           <w:lang w:val="en-US"/>
         </w:rPr>
-        <w:t>Tom van Nuenen</w:t>
-      </w:r>
+        <w:t xml:space="preserve">Tom van </w:t>
+      </w:r>
+      <w:proofErr w:type="spellStart"/>
+      <w:r>
+        <w:rPr>
+          <w:rFonts w:ascii="Calibri" w:hAnsi="Calibri" w:cs="Calibri"/>
+          <w:lang w:val="en-US"/>
+        </w:rPr>
+        <w:t>Nuenen</w:t>
+      </w:r>
+      <w:proofErr w:type="spellEnd"/>
     </w:p>
     <w:p>
       <w:pPr>
@@ -50,6 +59,7 @@
           <w:rFonts w:ascii="Calibri" w:hAnsi="Calibri" w:cs="Calibri"/>
         </w:rPr>
       </w:pPr>
+      <w:proofErr w:type="spellStart"/>
       <w:r>
         <w:rPr>
           <w:rFonts w:ascii="Calibri" w:hAnsi="Calibri" w:cs="Calibri"/>
@@ -58,6 +68,7 @@
         </w:rPr>
         <w:t>tomvannuenen</w:t>
       </w:r>
+      <w:proofErr w:type="spellEnd"/>
       <w:r>
         <w:rPr>
           <w:rFonts w:ascii="Calibri" w:hAnsi="Calibri" w:cs="Calibri"/>
@@ -1758,13 +1769,23 @@
                 <w:lang w:val="en-US"/>
               </w:rPr>
             </w:pPr>
-            <w:r>
-              <w:rPr>
-                <w:sz w:val="22"/>
-                <w:szCs w:val="22"/>
-                <w:lang w:val="en-US"/>
-              </w:rPr>
-              <w:t>Jupyter Notebook</w:t>
+            <w:proofErr w:type="spellStart"/>
+            <w:r>
+              <w:rPr>
+                <w:sz w:val="22"/>
+                <w:szCs w:val="22"/>
+                <w:lang w:val="en-US"/>
+              </w:rPr>
+              <w:t>Jupyter</w:t>
+            </w:r>
+            <w:proofErr w:type="spellEnd"/>
+            <w:r>
+              <w:rPr>
+                <w:sz w:val="22"/>
+                <w:szCs w:val="22"/>
+                <w:lang w:val="en-US"/>
+              </w:rPr>
+              <w:t xml:space="preserve"> Notebook</w:t>
             </w:r>
           </w:p>
         </w:tc>
@@ -2074,7 +2095,23 @@
           <w:rFonts w:ascii="Calibri" w:eastAsia="Times New Roman" w:hAnsi="Calibri" w:cs="Calibri"/>
           <w:lang w:val="en-US"/>
         </w:rPr>
-        <w:t>through the Jupyter notebooks</w:t>
+        <w:t xml:space="preserve">through the </w:t>
+      </w:r>
+      <w:proofErr w:type="spellStart"/>
+      <w:r>
+        <w:rPr>
+          <w:rFonts w:ascii="Calibri" w:eastAsia="Times New Roman" w:hAnsi="Calibri" w:cs="Calibri"/>
+          <w:lang w:val="en-US"/>
+        </w:rPr>
+        <w:t>Jupyter</w:t>
+      </w:r>
+      <w:proofErr w:type="spellEnd"/>
+      <w:r>
+        <w:rPr>
+          <w:rFonts w:ascii="Calibri" w:eastAsia="Times New Roman" w:hAnsi="Calibri" w:cs="Calibri"/>
+          <w:lang w:val="en-US"/>
+        </w:rPr>
+        <w:t xml:space="preserve"> notebooks</w:t>
       </w:r>
       <w:r>
         <w:rPr>
@@ -2343,7 +2380,93 @@
         <w:rPr>
           <w:rFonts w:ascii="Calibri" w:eastAsia="Times New Roman" w:hAnsi="Calibri" w:cs="Calibri"/>
         </w:rPr>
-        <w:t xml:space="preserve">Each student will be assigned to a group. Each group must choose a theoretical topic to present on using the articles in the “selected readings” folder on bCourses. Everyone must read three articles from this folder. Each student in a group can choose the same three articles, or each student can choose different articles but the topic must be unified and coherent across all group members and readings. Do not do any programming/coding for this group project. Use 10-12 point font and include references cited! </w:t>
+        <w:t>Each student will be assigned to a group. Each group must choose a theoretical</w:t>
+      </w:r>
+      <w:r>
+        <w:rPr>
+          <w:rFonts w:ascii="Calibri" w:eastAsia="Times New Roman" w:hAnsi="Calibri" w:cs="Calibri"/>
+          <w:lang w:val="en-US"/>
+        </w:rPr>
+        <w:t xml:space="preserve"> or critical</w:t>
+      </w:r>
+      <w:r>
+        <w:rPr>
+          <w:rFonts w:ascii="Calibri" w:eastAsia="Times New Roman" w:hAnsi="Calibri" w:cs="Calibri"/>
+        </w:rPr>
+        <w:t xml:space="preserve"> topic to present on using the articles in the “selected readings” folder on bCourses. Everyone must read three articles from this folder.</w:t>
+      </w:r>
+      <w:r>
+        <w:rPr>
+          <w:rFonts w:ascii="Calibri" w:eastAsia="Times New Roman" w:hAnsi="Calibri" w:cs="Calibri"/>
+          <w:lang w:val="en-US"/>
+        </w:rPr>
+        <w:t xml:space="preserve"> </w:t>
+      </w:r>
+      <w:r>
+        <w:rPr>
+          <w:rFonts w:ascii="Calibri" w:eastAsia="Times New Roman" w:hAnsi="Calibri" w:cs="Calibri"/>
+        </w:rPr>
+        <w:t xml:space="preserve">Each student in a group can choose the same three </w:t>
+      </w:r>
+      <w:r>
+        <w:rPr>
+          <w:rFonts w:ascii="Calibri" w:eastAsia="Times New Roman" w:hAnsi="Calibri" w:cs="Calibri"/>
+          <w:lang w:val="en-US"/>
+        </w:rPr>
+        <w:t>readings</w:t>
+      </w:r>
+      <w:r>
+        <w:rPr>
+          <w:rFonts w:ascii="Calibri" w:eastAsia="Times New Roman" w:hAnsi="Calibri" w:cs="Calibri"/>
+        </w:rPr>
+        <w:t xml:space="preserve">, or each student can choose different </w:t>
+      </w:r>
+      <w:r>
+        <w:rPr>
+          <w:rFonts w:ascii="Calibri" w:eastAsia="Times New Roman" w:hAnsi="Calibri" w:cs="Calibri"/>
+          <w:lang w:val="en-US"/>
+        </w:rPr>
+        <w:t>readings,</w:t>
+      </w:r>
+      <w:r>
+        <w:rPr>
+          <w:rFonts w:ascii="Calibri" w:eastAsia="Times New Roman" w:hAnsi="Calibri" w:cs="Calibri"/>
+        </w:rPr>
+        <w:t xml:space="preserve"> but the topic must be unified and coherent across all group members and readings. </w:t>
+      </w:r>
+      <w:r>
+        <w:rPr>
+          <w:rFonts w:ascii="Calibri" w:eastAsia="Times New Roman" w:hAnsi="Calibri" w:cs="Calibri"/>
+          <w:lang w:val="en-US"/>
+        </w:rPr>
+        <w:t xml:space="preserve">Where relevant, use the readings to reflect on your individual project work, such as the kinds of approaches and methods you are engaging in. </w:t>
+      </w:r>
+      <w:r>
+        <w:rPr>
+          <w:rFonts w:ascii="Calibri" w:eastAsia="Times New Roman" w:hAnsi="Calibri" w:cs="Calibri"/>
+          <w:i/>
+          <w:iCs/>
+        </w:rPr>
+        <w:t>Do not do any programming/coding for this group project</w:t>
+      </w:r>
+      <w:r>
+        <w:rPr>
+          <w:rFonts w:ascii="Calibri" w:eastAsia="Times New Roman" w:hAnsi="Calibri" w:cs="Calibri"/>
+        </w:rPr>
+        <w:t>. Use 10-12 point font and include references cited</w:t>
+      </w:r>
+      <w:r>
+        <w:rPr>
+          <w:rFonts w:ascii="Calibri" w:eastAsia="Times New Roman" w:hAnsi="Calibri" w:cs="Calibri"/>
+          <w:lang w:val="en-US"/>
+        </w:rPr>
+        <w:t>.</w:t>
+      </w:r>
+      <w:r>
+        <w:rPr>
+          <w:rFonts w:ascii="Calibri" w:eastAsia="Times New Roman" w:hAnsi="Calibri" w:cs="Calibri"/>
+        </w:rPr>
+        <w:t xml:space="preserve"> </w:t>
       </w:r>
       <w:r>
         <w:rPr>
@@ -2359,6 +2482,24 @@
         </w:rPr>
         <w:t>Deadline: 20 June 2022</w:t>
       </w:r>
+    </w:p>
+    <w:p>
+      <w:pPr>
+        <w:spacing w:after="100" w:afterAutospacing="1"/>
+        <w:ind w:right="-471"/>
+        <w:rPr>
+          <w:rFonts w:ascii="Calibri" w:eastAsia="Times New Roman" w:hAnsi="Calibri" w:cs="Calibri"/>
+        </w:rPr>
+      </w:pPr>
+    </w:p>
+    <w:p>
+      <w:pPr>
+        <w:spacing w:after="100" w:afterAutospacing="1"/>
+        <w:ind w:right="-471"/>
+        <w:rPr>
+          <w:rFonts w:ascii="Calibri" w:eastAsia="Times New Roman" w:hAnsi="Calibri" w:cs="Calibri"/>
+        </w:rPr>
+      </w:pPr>
     </w:p>
     <w:p>
       <w:pPr>
@@ -2398,7 +2539,6 @@
         <w:rPr>
           <w:rFonts w:ascii="Calibri" w:eastAsia="Times New Roman" w:hAnsi="Calibri" w:cs="Calibri"/>
         </w:rPr>
-        <w:lastRenderedPageBreak/>
         <w:t xml:space="preserve">Each group will present a 10-12 minute presentation of their topic using PowerPoint, Prezi, .html, pdf, etc. Be creative here! Emphasize visuals, infographics, video, audio, polls, interactivity, etc. so long as it does not detract from your point (and works via Zoom screen share). Keep your talking points clear and concise and minimize the amount of text you use. </w:t>
       </w:r>
       <w:r>
@@ -2778,7 +2918,25 @@
           <w:bCs/>
           <w:lang w:val="en-US"/>
         </w:rPr>
-        <w:t xml:space="preserve"> you can find example projects for both individual and group projects in the “Example projects” folder on bCourses. Please brown through them to get your mind going on what the possibilities are and what you would like to do.</w:t>
+        <w:t xml:space="preserve"> you can find example projects for both individual and group projects in the “Example projects” folder on </w:t>
+      </w:r>
+      <w:proofErr w:type="spellStart"/>
+      <w:r>
+        <w:rPr>
+          <w:rFonts w:ascii="Calibri" w:hAnsi="Calibri" w:cs="Calibri"/>
+          <w:bCs/>
+          <w:lang w:val="en-US"/>
+        </w:rPr>
+        <w:t>bCourses</w:t>
+      </w:r>
+      <w:proofErr w:type="spellEnd"/>
+      <w:r>
+        <w:rPr>
+          <w:rFonts w:ascii="Calibri" w:hAnsi="Calibri" w:cs="Calibri"/>
+          <w:bCs/>
+          <w:lang w:val="en-US"/>
+        </w:rPr>
+        <w:t>. Please brown through them to get your mind going on what the possibilities are and what you would like to do.</w:t>
       </w:r>
     </w:p>
     <w:p>
@@ -2945,7 +3103,7 @@
           </w:tcPr>
           <w:p>
             <w:r>
-              <w:t xml:space="preserve">Syllabus, example projects, ethics, and Jupyter Notebooks </w:t>
+              <w:t xml:space="preserve">Syllabus, example projects, and Jupyter Notebooks </w:t>
             </w:r>
           </w:p>
         </w:tc>
@@ -3309,8 +3467,33 @@
             <w:tcW w:w="7938" w:type="dxa"/>
           </w:tcPr>
           <w:p>
-            <w:r>
-              <w:t xml:space="preserve">Introduction to geospatial data; GeoPandas </w:t>
+            <w:pPr>
+              <w:rPr>
+                <w:lang w:val="en-US"/>
+              </w:rPr>
+            </w:pPr>
+            <w:r>
+              <w:t>Webscraping</w:t>
+            </w:r>
+            <w:r>
+              <w:rPr>
+                <w:lang w:val="en-US"/>
+              </w:rPr>
+              <w:t xml:space="preserve"> (</w:t>
+            </w:r>
+            <w:proofErr w:type="spellStart"/>
+            <w:r>
+              <w:rPr>
+                <w:lang w:val="en-US"/>
+              </w:rPr>
+              <w:t>BeautifulSoup</w:t>
+            </w:r>
+            <w:proofErr w:type="spellEnd"/>
+            <w:r>
+              <w:rPr>
+                <w:lang w:val="en-US"/>
+              </w:rPr>
+              <w:t>)</w:t>
             </w:r>
           </w:p>
         </w:tc>
@@ -3345,8 +3528,46 @@
             <w:tcW w:w="7938" w:type="dxa"/>
           </w:tcPr>
           <w:p>
-            <w:r>
-              <w:t xml:space="preserve">APIs: Google Books, praw, tweepy </w:t>
+            <w:pPr>
+              <w:rPr>
+                <w:lang w:val="en-US"/>
+              </w:rPr>
+            </w:pPr>
+            <w:r>
+              <w:t xml:space="preserve">APIs: Google Books, </w:t>
+            </w:r>
+            <w:r>
+              <w:rPr>
+                <w:lang w:val="en-US"/>
+              </w:rPr>
+              <w:t>Reddit (</w:t>
+            </w:r>
+            <w:r>
+              <w:t>praw</w:t>
+            </w:r>
+            <w:r>
+              <w:rPr>
+                <w:lang w:val="en-US"/>
+              </w:rPr>
+              <w:t>),</w:t>
+            </w:r>
+            <w:r>
+              <w:t xml:space="preserve"> </w:t>
+            </w:r>
+            <w:r>
+              <w:rPr>
+                <w:lang w:val="en-US"/>
+              </w:rPr>
+              <w:t>Twitter (</w:t>
+            </w:r>
+            <w:r>
+              <w:t>tweepy</w:t>
+            </w:r>
+            <w:r>
+              <w:rPr>
+                <w:lang w:val="en-US"/>
+              </w:rPr>
+              <w:t>)</w:t>
             </w:r>
           </w:p>
         </w:tc>
@@ -3381,8 +3602,39 @@
             <w:tcW w:w="7938" w:type="dxa"/>
           </w:tcPr>
           <w:p>
-            <w:r>
-              <w:t>Webscraping</w:t>
+            <w:pPr>
+              <w:rPr>
+                <w:lang w:val="en-US"/>
+              </w:rPr>
+            </w:pPr>
+            <w:r>
+              <w:rPr>
+                <w:lang w:val="en-US"/>
+              </w:rPr>
+              <w:t xml:space="preserve">Network analysis; </w:t>
+            </w:r>
+            <w:r>
+              <w:t>geospatial data</w:t>
+            </w:r>
+            <w:r>
+              <w:rPr>
+                <w:lang w:val="en-US"/>
+              </w:rPr>
+              <w:t xml:space="preserve"> with (</w:t>
+            </w:r>
+            <w:proofErr w:type="spellStart"/>
+            <w:r>
+              <w:rPr>
+                <w:lang w:val="en-US"/>
+              </w:rPr>
+              <w:t>GeoPandas</w:t>
+            </w:r>
+            <w:proofErr w:type="spellEnd"/>
+            <w:r>
+              <w:rPr>
+                <w:lang w:val="en-US"/>
+              </w:rPr>
+              <w:t>)</w:t>
             </w:r>
           </w:p>
         </w:tc>
@@ -3564,7 +3816,34 @@
           </w:tcPr>
           <w:p>
             <w:r>
-              <w:t xml:space="preserve">Machine learning: Document encoding; CountVectorizer and TfidfVectorizer </w:t>
+              <w:t>Machine learning: Document encoding</w:t>
+            </w:r>
+            <w:r>
+              <w:rPr>
+                <w:lang w:val="en-US"/>
+              </w:rPr>
+              <w:t xml:space="preserve"> (</w:t>
+            </w:r>
+            <w:r>
+              <w:t>CountVectorizer</w:t>
+            </w:r>
+            <w:r>
+              <w:rPr>
+                <w:lang w:val="en-US"/>
+              </w:rPr>
+              <w:t xml:space="preserve">, </w:t>
+            </w:r>
+            <w:r>
+              <w:t>TfidfVectorizer</w:t>
+            </w:r>
+            <w:r>
+              <w:rPr>
+                <w:lang w:val="en-US"/>
+              </w:rPr>
+              <w:t>)</w:t>
+            </w:r>
+            <w:r>
+              <w:t xml:space="preserve"> </w:t>
             </w:r>
           </w:p>
         </w:tc>
@@ -3669,7 +3948,7 @@
           </w:tcPr>
           <w:p>
             <w:r>
-              <w:t xml:space="preserve">Machine learning: Topic modeling; Word2Vec, BERT intro; Sentiment analysis </w:t>
+              <w:t>Machine learning: Topic modeling</w:t>
             </w:r>
           </w:p>
         </w:tc>
@@ -3704,8 +3983,19 @@
             <w:tcW w:w="7938" w:type="dxa"/>
           </w:tcPr>
           <w:p>
-            <w:r>
-              <w:t xml:space="preserve">Introduction to image processing and artificial neural networks </w:t>
+            <w:pPr>
+              <w:rPr>
+                <w:lang w:val="en-US"/>
+              </w:rPr>
+            </w:pPr>
+            <w:r>
+              <w:t xml:space="preserve">Machine learning: </w:t>
+            </w:r>
+            <w:r>
+              <w:rPr>
+                <w:lang w:val="en-US"/>
+              </w:rPr>
+              <w:t>Word2Vec</w:t>
             </w:r>
           </w:p>
         </w:tc>
@@ -3741,7 +4031,13 @@
           </w:tcPr>
           <w:p>
             <w:r>
-              <w:t>GitHub/homework/work day</w:t>
+              <w:t xml:space="preserve">Machine learning: </w:t>
+            </w:r>
+            <w:r>
+              <w:rPr>
+                <w:lang w:val="en-US"/>
+              </w:rPr>
+              <w:t>Classification</w:t>
             </w:r>
           </w:p>
         </w:tc>
@@ -5895,7 +6191,6 @@
   <w:style w:type="character" w:default="1" w:styleId="DefaultParagraphFont">
     <w:name w:val="Default Paragraph Font"/>
     <w:uiPriority w:val="1"/>
-    <w:semiHidden/>
     <w:unhideWhenUsed/>
   </w:style>
   <w:style w:type="table" w:default="1" w:styleId="TableNormal">

--- a/Files/DIGHUM101-syllabus.docx
+++ b/Files/DIGHUM101-syllabus.docx
@@ -2008,7 +2008,16 @@
           <w:b/>
           <w:bCs/>
         </w:rPr>
-        <w:t xml:space="preserve">Attendance (sign-in via Zoom). </w:t>
+        <w:t>Attendance (sign-in via Zoom)</w:t>
+      </w:r>
+      <w:r>
+        <w:rPr>
+          <w:rFonts w:ascii="Calibri" w:eastAsia="Times New Roman" w:hAnsi="Calibri" w:cs="Calibri"/>
+          <w:b/>
+          <w:bCs/>
+          <w:lang w:val="en-US"/>
+        </w:rPr>
+        <w:t xml:space="preserve">. </w:t>
       </w:r>
       <w:r>
         <w:rPr>
@@ -2228,27 +2237,22 @@
           <w:b/>
           <w:bCs/>
         </w:rPr>
-        <w:t xml:space="preserve">Homework: Video (submit on bCourses) </w:t>
+        <w:t>Homework: Video (submit on bCourses)</w:t>
       </w:r>
       <w:r>
         <w:rPr>
           <w:rFonts w:ascii="Calibri" w:eastAsia="Times New Roman" w:hAnsi="Calibri" w:cs="Calibri"/>
           <w:b/>
           <w:bCs/>
-        </w:rPr>
-        <w:br/>
+          <w:lang w:val="en-US"/>
+        </w:rPr>
+        <w:t xml:space="preserve">. </w:t>
       </w:r>
       <w:r>
         <w:rPr>
           <w:rFonts w:ascii="Calibri" w:eastAsia="Times New Roman" w:hAnsi="Calibri" w:cs="Calibri"/>
         </w:rPr>
         <w:t xml:space="preserve">Record a 3-5 minute video that demonstrates thoughtful reflection about how your ideas regarding digital humanities research grew throughout this course. Use specific examples and perspectives from your individual and group projects. You must appear in at least 30 seconds of footage. </w:t>
-      </w:r>
-      <w:r>
-        <w:rPr>
-          <w:rFonts w:ascii="Calibri" w:eastAsia="Times New Roman" w:hAnsi="Calibri" w:cs="Calibri"/>
-        </w:rPr>
-        <w:br/>
       </w:r>
       <w:r>
         <w:rPr>
@@ -2365,17 +2369,17 @@
           <w:b/>
           <w:bCs/>
         </w:rPr>
-        <w:t xml:space="preserve">one per group) </w:t>
-      </w:r>
-    </w:p>
-    <w:p>
-      <w:pPr>
-        <w:spacing w:after="100" w:afterAutospacing="1"/>
-        <w:ind w:right="-471"/>
-        <w:rPr>
-          <w:rFonts w:ascii="Calibri" w:eastAsia="Times New Roman" w:hAnsi="Calibri" w:cs="Calibri"/>
-        </w:rPr>
-      </w:pPr>
+        <w:t>one per group)</w:t>
+      </w:r>
+      <w:r>
+        <w:rPr>
+          <w:rFonts w:ascii="Calibri" w:eastAsia="Times New Roman" w:hAnsi="Calibri" w:cs="Calibri"/>
+          <w:b/>
+          <w:bCs/>
+          <w:lang w:val="en-US"/>
+        </w:rPr>
+        <w:t xml:space="preserve">. </w:t>
+      </w:r>
       <w:r>
         <w:rPr>
           <w:rFonts w:ascii="Calibri" w:eastAsia="Times New Roman" w:hAnsi="Calibri" w:cs="Calibri"/>
@@ -2471,35 +2475,11 @@
       <w:r>
         <w:rPr>
           <w:rFonts w:ascii="Calibri" w:eastAsia="Times New Roman" w:hAnsi="Calibri" w:cs="Calibri"/>
-        </w:rPr>
-        <w:br/>
-      </w:r>
-      <w:r>
-        <w:rPr>
-          <w:rFonts w:ascii="Calibri" w:eastAsia="Times New Roman" w:hAnsi="Calibri" w:cs="Calibri"/>
           <w:color w:val="FF0000"/>
           <w:lang w:val="en-US"/>
         </w:rPr>
         <w:t>Deadline: 20 June 2022</w:t>
       </w:r>
-    </w:p>
-    <w:p>
-      <w:pPr>
-        <w:spacing w:after="100" w:afterAutospacing="1"/>
-        <w:ind w:right="-471"/>
-        <w:rPr>
-          <w:rFonts w:ascii="Calibri" w:eastAsia="Times New Roman" w:hAnsi="Calibri" w:cs="Calibri"/>
-        </w:rPr>
-      </w:pPr>
-    </w:p>
-    <w:p>
-      <w:pPr>
-        <w:spacing w:after="100" w:afterAutospacing="1"/>
-        <w:ind w:right="-471"/>
-        <w:rPr>
-          <w:rFonts w:ascii="Calibri" w:eastAsia="Times New Roman" w:hAnsi="Calibri" w:cs="Calibri"/>
-        </w:rPr>
-      </w:pPr>
     </w:p>
     <w:p>
       <w:pPr>
@@ -2524,28 +2504,45 @@
           <w:b/>
           <w:bCs/>
         </w:rPr>
-        <w:t xml:space="preserve">Group Project – Presentation (publish in your GitHub repository): </w:t>
-      </w:r>
-    </w:p>
-    <w:p>
-      <w:pPr>
-        <w:spacing w:after="100" w:afterAutospacing="1"/>
-        <w:ind w:right="-471"/>
-        <w:rPr>
-          <w:rFonts w:ascii="Calibri" w:eastAsia="Times New Roman" w:hAnsi="Calibri" w:cs="Calibri"/>
-        </w:rPr>
-      </w:pPr>
-      <w:r>
-        <w:rPr>
-          <w:rFonts w:ascii="Calibri" w:eastAsia="Times New Roman" w:hAnsi="Calibri" w:cs="Calibri"/>
-        </w:rPr>
-        <w:t xml:space="preserve">Each group will present a 10-12 minute presentation of their topic using PowerPoint, Prezi, .html, pdf, etc. Be creative here! Emphasize visuals, infographics, video, audio, polls, interactivity, etc. so long as it does not detract from your point (and works via Zoom screen share). Keep your talking points clear and concise and minimize the amount of text you use. </w:t>
-      </w:r>
-      <w:r>
-        <w:rPr>
-          <w:rFonts w:ascii="Calibri" w:eastAsia="Times New Roman" w:hAnsi="Calibri" w:cs="Calibri"/>
-        </w:rPr>
-        <w:br/>
+        <w:t>Group Project – Presentatio</w:t>
+      </w:r>
+      <w:r>
+        <w:rPr>
+          <w:rFonts w:ascii="Calibri" w:eastAsia="Times New Roman" w:hAnsi="Calibri" w:cs="Calibri"/>
+          <w:b/>
+          <w:bCs/>
+          <w:lang w:val="en-US"/>
+        </w:rPr>
+        <w:t>n</w:t>
+      </w:r>
+      <w:r>
+        <w:rPr>
+          <w:rFonts w:ascii="Calibri" w:eastAsia="Times New Roman" w:hAnsi="Calibri" w:cs="Calibri"/>
+          <w:b/>
+          <w:bCs/>
+          <w:lang w:val="en-US"/>
+        </w:rPr>
+        <w:t>.</w:t>
+      </w:r>
+      <w:r>
+        <w:rPr>
+          <w:rFonts w:ascii="Calibri" w:eastAsia="Times New Roman" w:hAnsi="Calibri" w:cs="Calibri"/>
+          <w:lang w:val="en-US"/>
+        </w:rPr>
+        <w:t xml:space="preserve"> </w:t>
+      </w:r>
+      <w:r>
+        <w:rPr>
+          <w:rFonts w:ascii="Calibri" w:eastAsia="Times New Roman" w:hAnsi="Calibri" w:cs="Calibri"/>
+        </w:rPr>
+        <w:t xml:space="preserve">Each group will present a 10-12 minute presentation of their topic using PowerPoint, Prezi, .html, pdf, etc. Be creative here! Emphasize visuals, infographics, video, audio, polls, interactivity, etc. so long as it does not detract from your point (and works via Zoom </w:t>
+      </w:r>
+      <w:r>
+        <w:rPr>
+          <w:rFonts w:ascii="Calibri" w:eastAsia="Times New Roman" w:hAnsi="Calibri" w:cs="Calibri"/>
+        </w:rPr>
+        <w:lastRenderedPageBreak/>
+        <w:t xml:space="preserve">screen share). Keep your talking points clear and concise and minimize the amount of text you use. </w:t>
       </w:r>
       <w:r>
         <w:rPr>
@@ -2553,39 +2550,7 @@
           <w:color w:val="FF0000"/>
           <w:lang w:val="en-US"/>
         </w:rPr>
-        <w:t xml:space="preserve">Deadline: </w:t>
-      </w:r>
-      <w:r>
-        <w:rPr>
-          <w:rFonts w:ascii="Calibri" w:eastAsia="Times New Roman" w:hAnsi="Calibri" w:cs="Calibri"/>
-          <w:color w:val="FF0000"/>
-          <w:lang w:val="en-US"/>
-        </w:rPr>
-        <w:t>1</w:t>
-      </w:r>
-      <w:r>
-        <w:rPr>
-          <w:rFonts w:ascii="Calibri" w:eastAsia="Times New Roman" w:hAnsi="Calibri" w:cs="Calibri"/>
-          <w:color w:val="FF0000"/>
-          <w:lang w:val="en-US"/>
-        </w:rPr>
-        <w:t xml:space="preserve"> </w:t>
-      </w:r>
-      <w:r>
-        <w:rPr>
-          <w:rFonts w:ascii="Calibri" w:eastAsia="Times New Roman" w:hAnsi="Calibri" w:cs="Calibri"/>
-          <w:color w:val="FF0000"/>
-          <w:lang w:val="en-US"/>
-        </w:rPr>
-        <w:t>July</w:t>
-      </w:r>
-      <w:r>
-        <w:rPr>
-          <w:rFonts w:ascii="Calibri" w:eastAsia="Times New Roman" w:hAnsi="Calibri" w:cs="Calibri"/>
-          <w:color w:val="FF0000"/>
-          <w:lang w:val="en-US"/>
-        </w:rPr>
-        <w:t xml:space="preserve"> 2022</w:t>
+        <w:t>Presentations are held in week 6.</w:t>
       </w:r>
     </w:p>
     <w:p>
@@ -2637,36 +2602,23 @@
           <w:b/>
           <w:bCs/>
         </w:rPr>
-        <w:t xml:space="preserve">Individual Project – Topic (submit a two-page single-spaced prospectus on bCourses): </w:t>
-      </w:r>
-    </w:p>
-    <w:p>
-      <w:pPr>
-        <w:pStyle w:val="ListParagraph"/>
-        <w:spacing w:before="100" w:beforeAutospacing="1" w:after="100" w:afterAutospacing="1"/>
-        <w:ind w:left="0" w:right="-472"/>
-        <w:rPr>
-          <w:rFonts w:ascii="Calibri" w:eastAsia="Times New Roman" w:hAnsi="Calibri" w:cs="Calibri"/>
-        </w:rPr>
-      </w:pPr>
+        <w:t>Individual Project – Topic (submit a two-page single-spaced prospectus on bCourses)</w:t>
+      </w:r>
+      <w:r>
+        <w:rPr>
+          <w:rFonts w:ascii="Calibri" w:eastAsia="Times New Roman" w:hAnsi="Calibri" w:cs="Calibri"/>
+          <w:b/>
+          <w:bCs/>
+          <w:lang w:val="en-US"/>
+        </w:rPr>
+        <w:t xml:space="preserve">. </w:t>
+      </w:r>
       <w:r>
         <w:rPr>
           <w:rFonts w:ascii="Calibri" w:eastAsia="Times New Roman" w:hAnsi="Calibri" w:cs="Calibri"/>
         </w:rPr>
         <w:t xml:space="preserve">The topic for this individual project is your choice and the only limiting factors are your abilities along with the scope and scale of your idea and the data. Think big, but then carve out a little slice of that big idea to focus on for this six-week course. Use 10-12 point font. </w:t>
       </w:r>
-    </w:p>
-    <w:p>
-      <w:pPr>
-        <w:pStyle w:val="ListParagraph"/>
-        <w:spacing w:before="100" w:beforeAutospacing="1" w:after="100" w:afterAutospacing="1"/>
-        <w:ind w:left="0" w:right="-472"/>
-        <w:rPr>
-          <w:rFonts w:ascii="Calibri" w:eastAsia="Times New Roman" w:hAnsi="Calibri" w:cs="Calibri"/>
-          <w:u w:val="single"/>
-          <w:lang w:val="en-US"/>
-        </w:rPr>
-      </w:pPr>
       <w:r>
         <w:rPr>
           <w:rFonts w:ascii="Calibri" w:eastAsia="Times New Roman" w:hAnsi="Calibri" w:cs="Calibri"/>
@@ -2711,31 +2663,50 @@
           <w:b/>
           <w:bCs/>
         </w:rPr>
-        <w:t xml:space="preserve">Individual Project – Presentation (publish in your GitHub repository): </w:t>
-      </w:r>
-    </w:p>
-    <w:p>
-      <w:pPr>
-        <w:pStyle w:val="ListParagraph"/>
-        <w:spacing w:before="100" w:beforeAutospacing="1" w:after="100" w:afterAutospacing="1"/>
-        <w:ind w:left="0" w:right="-472"/>
-        <w:rPr>
-          <w:rFonts w:ascii="Calibri" w:eastAsia="Times New Roman" w:hAnsi="Calibri" w:cs="Calibri"/>
-          <w:u w:val="single"/>
-          <w:lang w:val="en-US"/>
-        </w:rPr>
-      </w:pPr>
-      <w:r>
-        <w:rPr>
-          <w:rFonts w:ascii="Calibri" w:eastAsia="Times New Roman" w:hAnsi="Calibri" w:cs="Calibri"/>
-        </w:rPr>
-        <w:t xml:space="preserve">You are required to give a 5-minute presentation of your individual project. A functioning Jupyter Notebook is the only acceptable format. </w:t>
-      </w:r>
-      <w:r>
-        <w:rPr>
-          <w:rFonts w:ascii="Calibri" w:eastAsia="Times New Roman" w:hAnsi="Calibri" w:cs="Calibri"/>
-        </w:rPr>
-        <w:br/>
+        <w:t>Individual Project – Presentation</w:t>
+      </w:r>
+      <w:r>
+        <w:rPr>
+          <w:rFonts w:ascii="Calibri" w:eastAsia="Times New Roman" w:hAnsi="Calibri" w:cs="Calibri"/>
+          <w:b/>
+          <w:bCs/>
+          <w:lang w:val="en-US"/>
+        </w:rPr>
+        <w:t xml:space="preserve">. </w:t>
+      </w:r>
+      <w:r>
+        <w:rPr>
+          <w:rFonts w:ascii="Calibri" w:eastAsia="Times New Roman" w:hAnsi="Calibri" w:cs="Calibri"/>
+        </w:rPr>
+        <w:t>You are required to give a 5-minute presentation of your individual project. A functioning Jupyter Notebook is the only acceptable format.</w:t>
+      </w:r>
+      <w:r>
+        <w:rPr>
+          <w:rFonts w:ascii="Calibri" w:eastAsia="Times New Roman" w:hAnsi="Calibri" w:cs="Calibri"/>
+          <w:lang w:val="en-US"/>
+        </w:rPr>
+        <w:t xml:space="preserve"> Walk us through the notebook</w:t>
+      </w:r>
+      <w:r>
+        <w:rPr>
+          <w:rFonts w:ascii="Calibri" w:eastAsia="Times New Roman" w:hAnsi="Calibri" w:cs="Calibri"/>
+          <w:lang w:val="en-US"/>
+        </w:rPr>
+        <w:t>, your findings,</w:t>
+      </w:r>
+      <w:r>
+        <w:rPr>
+          <w:rFonts w:ascii="Calibri" w:eastAsia="Times New Roman" w:hAnsi="Calibri" w:cs="Calibri"/>
+          <w:lang w:val="en-US"/>
+        </w:rPr>
+        <w:t xml:space="preserve"> and the choices you made in the research process.</w:t>
+      </w:r>
+      <w:r>
+        <w:rPr>
+          <w:rFonts w:ascii="Calibri" w:eastAsia="Times New Roman" w:hAnsi="Calibri" w:cs="Calibri"/>
+          <w:lang w:val="en-US"/>
+        </w:rPr>
+        <w:t xml:space="preserve"> </w:t>
       </w:r>
       <w:r>
         <w:rPr>
@@ -2743,39 +2714,7 @@
           <w:color w:val="FF0000"/>
           <w:lang w:val="en-US"/>
         </w:rPr>
-        <w:t xml:space="preserve">Deadline: </w:t>
-      </w:r>
-      <w:r>
-        <w:rPr>
-          <w:rFonts w:ascii="Calibri" w:eastAsia="Times New Roman" w:hAnsi="Calibri" w:cs="Calibri"/>
-          <w:color w:val="FF0000"/>
-          <w:lang w:val="en-US"/>
-        </w:rPr>
-        <w:t>1</w:t>
-      </w:r>
-      <w:r>
-        <w:rPr>
-          <w:rFonts w:ascii="Calibri" w:eastAsia="Times New Roman" w:hAnsi="Calibri" w:cs="Calibri"/>
-          <w:color w:val="FF0000"/>
-          <w:lang w:val="en-US"/>
-        </w:rPr>
-        <w:t xml:space="preserve"> </w:t>
-      </w:r>
-      <w:r>
-        <w:rPr>
-          <w:rFonts w:ascii="Calibri" w:eastAsia="Times New Roman" w:hAnsi="Calibri" w:cs="Calibri"/>
-          <w:color w:val="FF0000"/>
-          <w:lang w:val="en-US"/>
-        </w:rPr>
-        <w:t>July</w:t>
-      </w:r>
-      <w:r>
-        <w:rPr>
-          <w:rFonts w:ascii="Calibri" w:eastAsia="Times New Roman" w:hAnsi="Calibri" w:cs="Calibri"/>
-          <w:color w:val="FF0000"/>
-          <w:lang w:val="en-US"/>
-        </w:rPr>
-        <w:t xml:space="preserve"> 2022</w:t>
+        <w:t>Presentations are held in week 6.</w:t>
       </w:r>
     </w:p>
     <w:p>
@@ -2814,23 +2753,94 @@
           <w:b/>
           <w:bCs/>
         </w:rPr>
-        <w:t xml:space="preserve">Individual Project – GitHub repository (submit URL on bCourses): </w:t>
-      </w:r>
-    </w:p>
-    <w:p>
-      <w:pPr>
-        <w:pStyle w:val="ListParagraph"/>
-        <w:spacing w:before="100" w:beforeAutospacing="1" w:after="100" w:afterAutospacing="1"/>
-        <w:ind w:left="0" w:right="-472"/>
-        <w:rPr>
-          <w:rFonts w:ascii="Calibri" w:eastAsia="Times New Roman" w:hAnsi="Calibri" w:cs="Calibri"/>
-        </w:rPr>
-      </w:pPr>
-      <w:r>
-        <w:rPr>
-          <w:rFonts w:ascii="Calibri" w:eastAsia="Times New Roman" w:hAnsi="Calibri" w:cs="Calibri"/>
-        </w:rPr>
-        <w:t>Publish your group and individual presentations to your GitHub repository. Include a README.md file that includes a: 1) title, 2) header image, 3) abstract of your group project, and 4) abstract of your individual project. Group members cannot use the same abstract – these abstracts must be written individually and include reflection about the collaborative process.</w:t>
+        <w:t>Individual Project – GitHub repository</w:t>
+      </w:r>
+      <w:r>
+        <w:rPr>
+          <w:rFonts w:ascii="Calibri" w:eastAsia="Times New Roman" w:hAnsi="Calibri" w:cs="Calibri"/>
+          <w:b/>
+          <w:bCs/>
+          <w:lang w:val="en-US"/>
+        </w:rPr>
+        <w:t xml:space="preserve"> </w:t>
+      </w:r>
+      <w:r>
+        <w:rPr>
+          <w:rFonts w:ascii="Calibri" w:eastAsia="Times New Roman" w:hAnsi="Calibri" w:cs="Calibri"/>
+          <w:b/>
+          <w:bCs/>
+        </w:rPr>
+        <w:t>(submit URL on bCourses)</w:t>
+      </w:r>
+      <w:r>
+        <w:rPr>
+          <w:rFonts w:ascii="Calibri" w:eastAsia="Times New Roman" w:hAnsi="Calibri" w:cs="Calibri"/>
+          <w:b/>
+          <w:bCs/>
+          <w:lang w:val="en-US"/>
+        </w:rPr>
+        <w:t xml:space="preserve">. </w:t>
+      </w:r>
+      <w:r>
+        <w:rPr>
+          <w:rFonts w:ascii="Calibri" w:eastAsia="Times New Roman" w:hAnsi="Calibri" w:cs="Calibri"/>
+        </w:rPr>
+        <w:t xml:space="preserve">Publish your </w:t>
+      </w:r>
+      <w:r>
+        <w:rPr>
+          <w:rFonts w:ascii="Calibri" w:eastAsia="Times New Roman" w:hAnsi="Calibri" w:cs="Calibri"/>
+          <w:lang w:val="en-US"/>
+        </w:rPr>
+        <w:t xml:space="preserve">individual project as a </w:t>
+      </w:r>
+      <w:proofErr w:type="spellStart"/>
+      <w:r>
+        <w:rPr>
+          <w:rFonts w:ascii="Calibri" w:eastAsia="Times New Roman" w:hAnsi="Calibri" w:cs="Calibri"/>
+          <w:lang w:val="en-US"/>
+        </w:rPr>
+        <w:t>Jupyter</w:t>
+      </w:r>
+      <w:proofErr w:type="spellEnd"/>
+      <w:r>
+        <w:rPr>
+          <w:rFonts w:ascii="Calibri" w:eastAsia="Times New Roman" w:hAnsi="Calibri" w:cs="Calibri"/>
+          <w:lang w:val="en-US"/>
+        </w:rPr>
+        <w:t xml:space="preserve"> notebook</w:t>
+      </w:r>
+      <w:r>
+        <w:rPr>
+          <w:rFonts w:ascii="Calibri" w:eastAsia="Times New Roman" w:hAnsi="Calibri" w:cs="Calibri"/>
+        </w:rPr>
+        <w:t xml:space="preserve"> to your GitHub repository. Include a README.md file that includes a: 1) title, 2) header image, </w:t>
+      </w:r>
+      <w:r>
+        <w:rPr>
+          <w:rFonts w:ascii="Calibri" w:eastAsia="Times New Roman" w:hAnsi="Calibri" w:cs="Calibri"/>
+          <w:lang w:val="en-US"/>
+        </w:rPr>
+        <w:t xml:space="preserve">and </w:t>
+      </w:r>
+      <w:r>
+        <w:rPr>
+          <w:rFonts w:ascii="Calibri" w:eastAsia="Times New Roman" w:hAnsi="Calibri" w:cs="Calibri"/>
+        </w:rPr>
+        <w:t xml:space="preserve">3) abstract of your </w:t>
+      </w:r>
+      <w:r>
+        <w:rPr>
+          <w:rFonts w:ascii="Calibri" w:eastAsia="Times New Roman" w:hAnsi="Calibri" w:cs="Calibri"/>
+          <w:lang w:val="en-US"/>
+        </w:rPr>
+        <w:t>research</w:t>
+      </w:r>
+      <w:r>
+        <w:rPr>
+          <w:rFonts w:ascii="Calibri" w:eastAsia="Times New Roman" w:hAnsi="Calibri" w:cs="Calibri"/>
+        </w:rPr>
+        <w:t>.</w:t>
       </w:r>
     </w:p>
     <w:p>
